--- a/Resources Archive/Articles and Videos References/VIDEOS.docx
+++ b/Resources Archive/Articles and Videos References/VIDEOS.docx
@@ -54,6 +54,97 @@
         </w:rPr>
         <w:t>Common</w:t>
       </w:r>
+    </w:p>
+    <w:p>
+      <w:pPr>
+        <w:numPr>
+          <w:ilvl w:val="0"/>
+          <w:numId w:val="0"/>
+        </w:numPr>
+        <w:jc w:val="left"/>
+        <w:rPr>
+          <w:rFonts w:hint="default"/>
+          <w:b/>
+          <w:bCs/>
+          <w:i/>
+          <w:iCs/>
+          <w:color w:val="auto"/>
+          <w:sz w:val="21"/>
+          <w:szCs w:val="21"/>
+          <w:u w:val="none"/>
+        </w:rPr>
+      </w:pPr>
+      <w:r>
+        <w:rPr>
+          <w:rFonts w:hint="default"/>
+          <w:b/>
+          <w:bCs/>
+          <w:i/>
+          <w:iCs/>
+          <w:color w:val="auto"/>
+          <w:sz w:val="21"/>
+          <w:szCs w:val="21"/>
+          <w:u w:val="none"/>
+        </w:rPr>
+        <w:fldChar w:fldCharType="begin"/>
+      </w:r>
+      <w:r>
+        <w:rPr>
+          <w:rFonts w:hint="default"/>
+          <w:b/>
+          <w:bCs/>
+          <w:i/>
+          <w:iCs/>
+          <w:color w:val="auto"/>
+          <w:sz w:val="21"/>
+          <w:szCs w:val="21"/>
+          <w:u w:val="none"/>
+        </w:rPr>
+        <w:instrText xml:space="preserve"> HYPERLINK "https://www.youtube.com/watch?v=cCOL7MC4Pl0&amp;t=0s" </w:instrText>
+      </w:r>
+      <w:r>
+        <w:rPr>
+          <w:rFonts w:hint="default"/>
+          <w:b/>
+          <w:bCs/>
+          <w:i/>
+          <w:iCs/>
+          <w:color w:val="auto"/>
+          <w:sz w:val="21"/>
+          <w:szCs w:val="21"/>
+          <w:u w:val="none"/>
+        </w:rPr>
+        <w:fldChar w:fldCharType="separate"/>
+      </w:r>
+      <w:r>
+        <w:rPr>
+          <w:rStyle w:val="5"/>
+          <w:rFonts w:hint="default"/>
+          <w:b/>
+          <w:bCs/>
+          <w:i/>
+          <w:iCs/>
+          <w:sz w:val="21"/>
+          <w:szCs w:val="21"/>
+        </w:rPr>
+        <w:t>Event Loop in terms of setTimeout, Promise and requestAnimationFrame</w:t>
+      </w:r>
+      <w:r>
+        <w:rPr>
+          <w:rFonts w:hint="default"/>
+          <w:b/>
+          <w:bCs/>
+          <w:i/>
+          <w:iCs/>
+          <w:color w:val="auto"/>
+          <w:sz w:val="21"/>
+          <w:szCs w:val="21"/>
+          <w:u w:val="none"/>
+        </w:rPr>
+        <w:fldChar w:fldCharType="end"/>
+      </w:r>
+      <w:bookmarkStart w:id="0" w:name="_GoBack"/>
+      <w:bookmarkEnd w:id="0"/>
     </w:p>
     <w:p>
       <w:pPr>
@@ -253,8 +344,6 @@
         </w:rPr>
         <w:t>Playwright (e2e Testing)</w:t>
       </w:r>
-      <w:bookmarkStart w:id="0" w:name="_GoBack"/>
-      <w:bookmarkEnd w:id="0"/>
     </w:p>
     <w:p>
       <w:pPr>

--- a/Resources Archive/Articles and Videos References/VIDEOS.docx
+++ b/Resources Archive/Articles and Videos References/VIDEOS.docx
@@ -59,26 +59,28 @@
       <w:pPr>
         <w:numPr>
           <w:ilvl w:val="0"/>
-          <w:numId w:val="0"/>
+          <w:numId w:val="1"/>
         </w:numPr>
-        <w:jc w:val="left"/>
-        <w:rPr>
-          <w:rFonts w:hint="default"/>
-          <w:b/>
-          <w:bCs/>
-          <w:i/>
-          <w:iCs/>
-          <w:color w:val="auto"/>
-          <w:sz w:val="21"/>
-          <w:szCs w:val="21"/>
-          <w:u w:val="none"/>
-        </w:rPr>
-      </w:pPr>
-      <w:r>
-        <w:rPr>
-          <w:rFonts w:hint="default"/>
-          <w:b/>
-          <w:bCs/>
+        <w:ind w:left="420" w:leftChars="0" w:hanging="420" w:firstLineChars="0"/>
+        <w:jc w:val="left"/>
+        <w:rPr>
+          <w:rFonts w:hint="default"/>
+          <w:b w:val="0"/>
+          <w:bCs w:val="0"/>
+          <w:i/>
+          <w:iCs/>
+          <w:color w:val="auto"/>
+          <w:sz w:val="21"/>
+          <w:szCs w:val="21"/>
+          <w:u w:val="none"/>
+        </w:rPr>
+      </w:pPr>
+      <w:bookmarkStart w:id="0" w:name="_GoBack"/>
+      <w:r>
+        <w:rPr>
+          <w:rFonts w:hint="default"/>
+          <w:b w:val="0"/>
+          <w:bCs w:val="0"/>
           <w:i/>
           <w:iCs/>
           <w:color w:val="auto"/>
@@ -91,8 +93,8 @@
       <w:r>
         <w:rPr>
           <w:rFonts w:hint="default"/>
-          <w:b/>
-          <w:bCs/>
+          <w:b w:val="0"/>
+          <w:bCs w:val="0"/>
           <w:i/>
           <w:iCs/>
           <w:color w:val="auto"/>
@@ -105,8 +107,8 @@
       <w:r>
         <w:rPr>
           <w:rFonts w:hint="default"/>
-          <w:b/>
-          <w:bCs/>
+          <w:b w:val="0"/>
+          <w:bCs w:val="0"/>
           <w:i/>
           <w:iCs/>
           <w:color w:val="auto"/>
@@ -120,8 +122,8 @@
         <w:rPr>
           <w:rStyle w:val="5"/>
           <w:rFonts w:hint="default"/>
-          <w:b/>
-          <w:bCs/>
+          <w:b w:val="0"/>
+          <w:bCs w:val="0"/>
           <w:i/>
           <w:iCs/>
           <w:sz w:val="21"/>
@@ -132,8 +134,8 @@
       <w:r>
         <w:rPr>
           <w:rFonts w:hint="default"/>
-          <w:b/>
-          <w:bCs/>
+          <w:b w:val="0"/>
+          <w:bCs w:val="0"/>
           <w:i/>
           <w:iCs/>
           <w:color w:val="auto"/>
@@ -143,9 +145,8 @@
         </w:rPr>
         <w:fldChar w:fldCharType="end"/>
       </w:r>
-      <w:bookmarkStart w:id="0" w:name="_GoBack"/>
-      <w:bookmarkEnd w:id="0"/>
-    </w:p>
+    </w:p>
+    <w:bookmarkEnd w:id="0"/>
     <w:p>
       <w:pPr>
         <w:numPr>
@@ -198,6 +199,99 @@
           <w:u w:val="none"/>
         </w:rPr>
         <w:t>Angular</w:t>
+      </w:r>
+    </w:p>
+    <w:p>
+      <w:pPr>
+        <w:numPr>
+          <w:ilvl w:val="0"/>
+          <w:numId w:val="2"/>
+        </w:numPr>
+        <w:tabs>
+          <w:tab w:val="clear" w:pos="420"/>
+        </w:tabs>
+        <w:ind w:left="420" w:leftChars="0" w:hanging="420" w:firstLineChars="0"/>
+        <w:jc w:val="left"/>
+        <w:rPr>
+          <w:rFonts w:hint="default"/>
+          <w:b/>
+          <w:bCs/>
+          <w:i/>
+          <w:iCs/>
+          <w:color w:val="auto"/>
+          <w:sz w:val="21"/>
+          <w:szCs w:val="21"/>
+          <w:u w:val="none"/>
+        </w:rPr>
+      </w:pPr>
+      <w:r>
+        <w:rPr>
+          <w:rFonts w:hint="default"/>
+          <w:b w:val="0"/>
+          <w:bCs w:val="0"/>
+          <w:i/>
+          <w:iCs/>
+          <w:color w:val="auto"/>
+          <w:sz w:val="21"/>
+          <w:szCs w:val="21"/>
+          <w:u w:val="none"/>
+        </w:rPr>
+        <w:fldChar w:fldCharType="begin"/>
+      </w:r>
+      <w:r>
+        <w:rPr>
+          <w:rFonts w:hint="default"/>
+          <w:b w:val="0"/>
+          <w:bCs w:val="0"/>
+          <w:i/>
+          <w:iCs/>
+          <w:color w:val="auto"/>
+          <w:sz w:val="21"/>
+          <w:szCs w:val="21"/>
+          <w:u w:val="none"/>
+        </w:rPr>
+        <w:instrText xml:space="preserve"> HYPERLINK "https://www.youtube.com/watch?v=jvKGQSFQf10" </w:instrText>
+      </w:r>
+      <w:r>
+        <w:rPr>
+          <w:rFonts w:hint="default"/>
+          <w:b w:val="0"/>
+          <w:bCs w:val="0"/>
+          <w:i/>
+          <w:iCs/>
+          <w:color w:val="auto"/>
+          <w:sz w:val="21"/>
+          <w:szCs w:val="21"/>
+          <w:u w:val="none"/>
+        </w:rPr>
+        <w:fldChar w:fldCharType="separate"/>
+      </w:r>
+      <w:r>
+        <w:rPr>
+          <w:rStyle w:val="5"/>
+          <w:rFonts w:hint="default"/>
+          <w:b w:val="0"/>
+          <w:bCs w:val="0"/>
+          <w:i/>
+          <w:iCs/>
+          <w:sz w:val="21"/>
+          <w:szCs w:val="21"/>
+        </w:rPr>
+        <w:t>Change detection reinvented</w:t>
+      </w:r>
+      <w:r>
+        <w:rPr>
+          <w:rFonts w:hint="default"/>
+          <w:b w:val="0"/>
+          <w:bCs w:val="0"/>
+          <w:i/>
+          <w:iCs/>
+          <w:color w:val="auto"/>
+          <w:sz w:val="21"/>
+          <w:szCs w:val="21"/>
+          <w:u w:val="none"/>
+        </w:rPr>
+        <w:fldChar w:fldCharType="end"/>
       </w:r>
     </w:p>
     <w:p>
@@ -363,6 +457,57 @@
     </w:sectPr>
   </w:body>
 </w:document>
+</file>
+
+<file path=word/numbering.xml><?xml version="1.0" encoding="utf-8"?>
+<w:numbering xmlns:wpc="http://schemas.microsoft.com/office/word/2010/wordprocessingCanvas" xmlns:mc="http://schemas.openxmlformats.org/markup-compatibility/2006" xmlns:o="urn:schemas-microsoft-com:office:office" xmlns:r="http://schemas.openxmlformats.org/officeDocument/2006/relationships" xmlns:m="http://schemas.openxmlformats.org/officeDocument/2006/math" xmlns:v="urn:schemas-microsoft-com:vml" xmlns:wp14="http://schemas.microsoft.com/office/word/2010/wordprocessingDrawing" xmlns:wp="http://schemas.openxmlformats.org/drawingml/2006/wordprocessingDrawing" xmlns:w10="urn:schemas-microsoft-com:office:word" xmlns:w="http://schemas.openxmlformats.org/wordprocessingml/2006/main" xmlns:w14="http://schemas.microsoft.com/office/word/2010/wordml" xmlns:wpg="http://schemas.microsoft.com/office/word/2010/wordprocessingGroup" xmlns:wpi="http://schemas.microsoft.com/office/word/2010/wordprocessingInk" xmlns:wne="http://schemas.microsoft.com/office/word/2006/wordml" xmlns:wps="http://schemas.microsoft.com/office/word/2010/wordprocessingShape" xmlns:wpsCustomData="http://www.wps.cn/officeDocument/2013/wpsCustomData" mc:Ignorable="w14 wp14">
+  <w:abstractNum w:abstractNumId="0">
+    <w:nsid w:val="FF76082C"/>
+    <w:multiLevelType w:val="singleLevel"/>
+    <w:tmpl w:val="FF76082C"/>
+    <w:lvl w:ilvl="0" w:tentative="0">
+      <w:start w:val="1"/>
+      <w:numFmt w:val="bullet"/>
+      <w:lvlText w:val=""/>
+      <w:lvlJc w:val="left"/>
+      <w:pPr>
+        <w:tabs>
+          <w:tab w:val="left" w:pos="420"/>
+        </w:tabs>
+        <w:ind w:left="420" w:leftChars="0" w:hanging="420" w:firstLineChars="0"/>
+      </w:pPr>
+      <w:rPr>
+        <w:rFonts w:hint="default" w:ascii="Wingdings" w:hAnsi="Wingdings"/>
+      </w:rPr>
+    </w:lvl>
+  </w:abstractNum>
+  <w:abstractNum w:abstractNumId="1">
+    <w:nsid w:val="3DA5EA09"/>
+    <w:multiLevelType w:val="singleLevel"/>
+    <w:tmpl w:val="3DA5EA09"/>
+    <w:lvl w:ilvl="0" w:tentative="0">
+      <w:start w:val="1"/>
+      <w:numFmt w:val="bullet"/>
+      <w:lvlText w:val=""/>
+      <w:lvlJc w:val="left"/>
+      <w:pPr>
+        <w:tabs>
+          <w:tab w:val="left" w:pos="420"/>
+        </w:tabs>
+        <w:ind w:left="420" w:leftChars="0" w:hanging="420" w:firstLineChars="0"/>
+      </w:pPr>
+      <w:rPr>
+        <w:rFonts w:hint="default" w:ascii="Wingdings" w:hAnsi="Wingdings"/>
+      </w:rPr>
+    </w:lvl>
+  </w:abstractNum>
+  <w:num w:numId="1">
+    <w:abstractNumId w:val="0"/>
+  </w:num>
+  <w:num w:numId="2">
+    <w:abstractNumId w:val="1"/>
+  </w:num>
+</w:numbering>
 </file>
 
 <file path=word/styles.xml><?xml version="1.0" encoding="utf-8"?>
